--- a/Graph Theory Practical Work 3.docx
+++ b/Graph Theory Practical Work 3.docx
@@ -175,23 +175,7 @@
           <w:szCs w:val="26"/>
           <w:lang w:val="ro-RO"/>
         </w:rPr>
-        <w:t>The output for the path from vertex 1 to vertex 100 in the graph1</w:t>
-      </w:r>
-      <w:r>
-        <w:rPr>
-          <w:sz w:val="26"/>
-          <w:szCs w:val="26"/>
-          <w:lang w:val="ro-RO"/>
-        </w:rPr>
-        <w:t>0</w:t>
-      </w:r>
-      <w:r>
-        <w:rPr>
-          <w:sz w:val="26"/>
-          <w:szCs w:val="26"/>
-          <w:lang w:val="ro-RO"/>
-        </w:rPr>
-        <w:t>k.txt is</w:t>
+        <w:t>The output for the path from vertex 1 to vertex 100 in the graph10k.txt is</w:t>
       </w:r>
       <w:r>
         <w:rPr>
@@ -270,23 +254,7 @@
           <w:szCs w:val="26"/>
           <w:lang w:val="ro-RO"/>
         </w:rPr>
-        <w:t>The output for the path from vertex 1 to vertex 100 in the graph1</w:t>
-      </w:r>
-      <w:r>
-        <w:rPr>
-          <w:sz w:val="26"/>
-          <w:szCs w:val="26"/>
-          <w:lang w:val="ro-RO"/>
-        </w:rPr>
-        <w:t>00</w:t>
-      </w:r>
-      <w:r>
-        <w:rPr>
-          <w:sz w:val="26"/>
-          <w:szCs w:val="26"/>
-          <w:lang w:val="ro-RO"/>
-        </w:rPr>
-        <w:t>k.txt is</w:t>
+        <w:t>The output for the path from vertex 1 to vertex 100 in the graph100k.txt is</w:t>
       </w:r>
       <w:r>
         <w:rPr>
@@ -303,70 +271,15 @@
           <w:szCs w:val="26"/>
         </w:rPr>
       </w:pPr>
-    </w:p>
-    <w:p>
-      <w:pPr>
-        <w:rPr>
-          <w:sz w:val="26"/>
-          <w:szCs w:val="26"/>
-        </w:rPr>
-      </w:pPr>
-    </w:p>
-    <w:p>
-      <w:pPr>
-        <w:rPr>
-          <w:sz w:val="26"/>
-          <w:szCs w:val="26"/>
-        </w:rPr>
-      </w:pPr>
-      <w:r>
-        <w:rPr>
-          <w:sz w:val="26"/>
-          <w:szCs w:val="26"/>
-          <w:lang w:val="ro-RO"/>
-        </w:rPr>
-        <w:t>The output for the path from vertex 1</w:t>
-      </w:r>
-      <w:r>
-        <w:rPr>
-          <w:sz w:val="26"/>
-          <w:szCs w:val="26"/>
-          <w:lang w:val="ro-RO"/>
-        </w:rPr>
-        <w:t>00</w:t>
-      </w:r>
-      <w:r>
-        <w:rPr>
-          <w:sz w:val="26"/>
-          <w:szCs w:val="26"/>
-          <w:lang w:val="ro-RO"/>
-        </w:rPr>
-        <w:t xml:space="preserve"> to vertex 1 in the graph1k.txt is</w:t>
-      </w:r>
-      <w:r>
-        <w:rPr>
-          <w:sz w:val="26"/>
-          <w:szCs w:val="26"/>
-        </w:rPr>
-        <w:t>:</w:t>
-      </w:r>
-    </w:p>
-    <w:p>
-      <w:pPr>
-        <w:rPr>
-          <w:sz w:val="26"/>
-          <w:szCs w:val="26"/>
-        </w:rPr>
-      </w:pPr>
       <w:r>
         <w:rPr>
           <w:noProof/>
         </w:rPr>
         <w:drawing>
-          <wp:inline distT="0" distB="0" distL="0" distR="0" wp14:anchorId="4FE0F1AA" wp14:editId="6E967615">
-            <wp:extent cx="4968240" cy="1066800"/>
-            <wp:effectExtent l="0" t="0" r="3810" b="0"/>
-            <wp:docPr id="2" name="Picture 2"/>
+          <wp:inline distT="0" distB="0" distL="0" distR="0" wp14:anchorId="00660411" wp14:editId="556283DE">
+            <wp:extent cx="5943600" cy="784860"/>
+            <wp:effectExtent l="0" t="0" r="0" b="0"/>
+            <wp:docPr id="1623693941" name="Picture 1"/>
             <wp:cNvGraphicFramePr>
               <a:graphicFrameLocks xmlns:a="http://schemas.openxmlformats.org/drawingml/2006/main" noChangeAspect="1"/>
             </wp:cNvGraphicFramePr>
@@ -374,7 +287,7 @@
               <a:graphicData uri="http://schemas.openxmlformats.org/drawingml/2006/picture">
                 <pic:pic xmlns:pic="http://schemas.openxmlformats.org/drawingml/2006/picture">
                   <pic:nvPicPr>
-                    <pic:cNvPr id="1" name=""/>
+                    <pic:cNvPr id="1623693941" name=""/>
                     <pic:cNvPicPr/>
                   </pic:nvPicPr>
                   <pic:blipFill>
@@ -386,7 +299,7 @@
                   <pic:spPr>
                     <a:xfrm>
                       <a:off x="0" y="0"/>
-                      <a:ext cx="4968240" cy="1066800"/>
+                      <a:ext cx="5943600" cy="784860"/>
                     </a:xfrm>
                     <a:prstGeom prst="rect">
                       <a:avLst/>
@@ -420,23 +333,7 @@
           <w:szCs w:val="26"/>
           <w:lang w:val="ro-RO"/>
         </w:rPr>
-        <w:t>The output for the path from vertex 100 to vertex 1 in the graph1</w:t>
-      </w:r>
-      <w:r>
-        <w:rPr>
-          <w:sz w:val="26"/>
-          <w:szCs w:val="26"/>
-          <w:lang w:val="ro-RO"/>
-        </w:rPr>
-        <w:t>0</w:t>
-      </w:r>
-      <w:r>
-        <w:rPr>
-          <w:sz w:val="26"/>
-          <w:szCs w:val="26"/>
-          <w:lang w:val="ro-RO"/>
-        </w:rPr>
-        <w:t>k.txt is</w:t>
+        <w:t>The output for the path from vertex 100 to vertex 1 in the graph1k.txt is</w:t>
       </w:r>
       <w:r>
         <w:rPr>
@@ -457,12 +354,11 @@
         <w:rPr>
           <w:noProof/>
         </w:rPr>
-        <w:lastRenderedPageBreak/>
         <w:drawing>
-          <wp:inline distT="0" distB="0" distL="0" distR="0" wp14:anchorId="775B0384" wp14:editId="214200C7">
-            <wp:extent cx="5943600" cy="854075"/>
-            <wp:effectExtent l="0" t="0" r="0" b="3175"/>
-            <wp:docPr id="4" name="Picture 4"/>
+          <wp:inline distT="0" distB="0" distL="0" distR="0" wp14:anchorId="4FE0F1AA" wp14:editId="6E967615">
+            <wp:extent cx="4968240" cy="1066800"/>
+            <wp:effectExtent l="0" t="0" r="3810" b="0"/>
+            <wp:docPr id="2" name="Picture 2"/>
             <wp:cNvGraphicFramePr>
               <a:graphicFrameLocks xmlns:a="http://schemas.openxmlformats.org/drawingml/2006/main" noChangeAspect="1"/>
             </wp:cNvGraphicFramePr>
@@ -482,6 +378,86 @@
                   <pic:spPr>
                     <a:xfrm>
                       <a:off x="0" y="0"/>
+                      <a:ext cx="4968240" cy="1066800"/>
+                    </a:xfrm>
+                    <a:prstGeom prst="rect">
+                      <a:avLst/>
+                    </a:prstGeom>
+                  </pic:spPr>
+                </pic:pic>
+              </a:graphicData>
+            </a:graphic>
+          </wp:inline>
+        </w:drawing>
+      </w:r>
+    </w:p>
+    <w:p>
+      <w:pPr>
+        <w:rPr>
+          <w:sz w:val="26"/>
+          <w:szCs w:val="26"/>
+        </w:rPr>
+      </w:pPr>
+    </w:p>
+    <w:p>
+      <w:pPr>
+        <w:rPr>
+          <w:sz w:val="26"/>
+          <w:szCs w:val="26"/>
+        </w:rPr>
+      </w:pPr>
+      <w:r>
+        <w:rPr>
+          <w:sz w:val="26"/>
+          <w:szCs w:val="26"/>
+          <w:lang w:val="ro-RO"/>
+        </w:rPr>
+        <w:lastRenderedPageBreak/>
+        <w:t>The output for the path from vertex 100 to vertex 1 in the graph10k.txt is</w:t>
+      </w:r>
+      <w:r>
+        <w:rPr>
+          <w:sz w:val="26"/>
+          <w:szCs w:val="26"/>
+        </w:rPr>
+        <w:t>:</w:t>
+      </w:r>
+    </w:p>
+    <w:p>
+      <w:pPr>
+        <w:rPr>
+          <w:sz w:val="26"/>
+          <w:szCs w:val="26"/>
+        </w:rPr>
+      </w:pPr>
+      <w:r>
+        <w:rPr>
+          <w:noProof/>
+        </w:rPr>
+        <w:drawing>
+          <wp:inline distT="0" distB="0" distL="0" distR="0" wp14:anchorId="775B0384" wp14:editId="214200C7">
+            <wp:extent cx="5943600" cy="854075"/>
+            <wp:effectExtent l="0" t="0" r="0" b="3175"/>
+            <wp:docPr id="4" name="Picture 4"/>
+            <wp:cNvGraphicFramePr>
+              <a:graphicFrameLocks xmlns:a="http://schemas.openxmlformats.org/drawingml/2006/main" noChangeAspect="1"/>
+            </wp:cNvGraphicFramePr>
+            <a:graphic xmlns:a="http://schemas.openxmlformats.org/drawingml/2006/main">
+              <a:graphicData uri="http://schemas.openxmlformats.org/drawingml/2006/picture">
+                <pic:pic xmlns:pic="http://schemas.openxmlformats.org/drawingml/2006/picture">
+                  <pic:nvPicPr>
+                    <pic:cNvPr id="1" name=""/>
+                    <pic:cNvPicPr/>
+                  </pic:nvPicPr>
+                  <pic:blipFill>
+                    <a:blip r:embed="rId8"/>
+                    <a:stretch>
+                      <a:fillRect/>
+                    </a:stretch>
+                  </pic:blipFill>
+                  <pic:spPr>
+                    <a:xfrm>
+                      <a:off x="0" y="0"/>
                       <a:ext cx="5943600" cy="854075"/>
                     </a:xfrm>
                     <a:prstGeom prst="rect">
@@ -516,23 +492,7 @@
           <w:szCs w:val="26"/>
           <w:lang w:val="ro-RO"/>
         </w:rPr>
-        <w:t>The output for the path from vertex 100 to vertex 1 in the graph1</w:t>
-      </w:r>
-      <w:r>
-        <w:rPr>
-          <w:sz w:val="26"/>
-          <w:szCs w:val="26"/>
-          <w:lang w:val="ro-RO"/>
-        </w:rPr>
-        <w:t>00</w:t>
-      </w:r>
-      <w:r>
-        <w:rPr>
-          <w:sz w:val="26"/>
-          <w:szCs w:val="26"/>
-          <w:lang w:val="ro-RO"/>
-        </w:rPr>
-        <w:t>k.txt is</w:t>
+        <w:t>The output for the path from vertex 100 to vertex 1 in the graph100k.txt is</w:t>
       </w:r>
       <w:r>
         <w:rPr>
@@ -549,6 +509,46 @@
           <w:szCs w:val="26"/>
         </w:rPr>
       </w:pPr>
+      <w:r>
+        <w:rPr>
+          <w:noProof/>
+        </w:rPr>
+        <w:drawing>
+          <wp:inline distT="0" distB="0" distL="0" distR="0" wp14:anchorId="0B7FB387" wp14:editId="2684E8B6">
+            <wp:extent cx="5943600" cy="838835"/>
+            <wp:effectExtent l="0" t="0" r="0" b="0"/>
+            <wp:docPr id="1390435749" name="Picture 1"/>
+            <wp:cNvGraphicFramePr>
+              <a:graphicFrameLocks xmlns:a="http://schemas.openxmlformats.org/drawingml/2006/main" noChangeAspect="1"/>
+            </wp:cNvGraphicFramePr>
+            <a:graphic xmlns:a="http://schemas.openxmlformats.org/drawingml/2006/main">
+              <a:graphicData uri="http://schemas.openxmlformats.org/drawingml/2006/picture">
+                <pic:pic xmlns:pic="http://schemas.openxmlformats.org/drawingml/2006/picture">
+                  <pic:nvPicPr>
+                    <pic:cNvPr id="1390435749" name=""/>
+                    <pic:cNvPicPr/>
+                  </pic:nvPicPr>
+                  <pic:blipFill>
+                    <a:blip r:embed="rId9"/>
+                    <a:stretch>
+                      <a:fillRect/>
+                    </a:stretch>
+                  </pic:blipFill>
+                  <pic:spPr>
+                    <a:xfrm>
+                      <a:off x="0" y="0"/>
+                      <a:ext cx="5943600" cy="838835"/>
+                    </a:xfrm>
+                    <a:prstGeom prst="rect">
+                      <a:avLst/>
+                    </a:prstGeom>
+                  </pic:spPr>
+                </pic:pic>
+              </a:graphicData>
+            </a:graphic>
+          </wp:inline>
+        </w:drawing>
+      </w:r>
     </w:p>
     <w:p>
       <w:pPr>
